--- a/新建 Microsoft Word 文档.docx
+++ b/新建 Microsoft Word 文档.docx
@@ -6,11 +6,13 @@
       <w:pPr>
         <w:pStyle w:val="1"/>
       </w:pPr>
-      <w:r>
-        <w:rPr>
-          <w:rFonts w:hint="eastAsia"/>
-        </w:rPr>
-        <w:t>一、什么是经济新常态</w:t>
+      <w:bookmarkStart w:id="0" w:name="_GoBack"/>
+      <w:bookmarkEnd w:id="0"/>
+      <w:r>
+        <w:rPr>
+          <w:rFonts w:hint="eastAsia"/>
+        </w:rPr>
+        <w:t>什么是经济新常态</w:t>
       </w:r>
     </w:p>
     <w:p>
@@ -52,7 +54,6 @@
         <w:spacing w:before="0" w:beforeAutospacing="0" w:after="0" w:afterAutospacing="0" w:line="450" w:lineRule="atLeast"/>
         <w:ind w:firstLine="420"/>
         <w:rPr>
-          <w:rFonts w:hint="eastAsia"/>
           <w:color w:val="000000"/>
         </w:rPr>
       </w:pPr>
@@ -86,12 +87,9 @@
         <w:spacing w:before="0" w:beforeAutospacing="0" w:after="0" w:afterAutospacing="0" w:line="450" w:lineRule="atLeast"/>
         <w:ind w:firstLine="420"/>
         <w:rPr>
-          <w:rFonts w:hint="eastAsia"/>
-          <w:color w:val="000000"/>
-        </w:rPr>
-      </w:pPr>
-      <w:bookmarkStart w:id="0" w:name="_GoBack"/>
-      <w:bookmarkEnd w:id="0"/>
+          <w:color w:val="000000"/>
+        </w:rPr>
+      </w:pPr>
       <w:r>
         <w:rPr>
           <w:rFonts w:hint="eastAsia"/>
@@ -133,7 +131,6 @@
         <w:spacing w:before="0" w:beforeAutospacing="0" w:after="0" w:afterAutospacing="0" w:line="450" w:lineRule="atLeast"/>
         <w:ind w:left="420" w:firstLine="420"/>
         <w:rPr>
-          <w:rFonts w:hint="eastAsia"/>
           <w:color w:val="000000"/>
         </w:rPr>
       </w:pPr>
@@ -166,7 +163,6 @@
         <w:shd w:val="clear" w:color="auto" w:fill="FFFFFF"/>
         <w:spacing w:before="0" w:beforeAutospacing="0" w:after="0" w:afterAutospacing="0" w:line="420" w:lineRule="atLeast"/>
         <w:rPr>
-          <w:rFonts w:hint="eastAsia"/>
           <w:color w:val="000000"/>
           <w:sz w:val="21"/>
           <w:szCs w:val="21"/>
@@ -209,7 +205,6 @@
         <w:shd w:val="clear" w:color="auto" w:fill="FFFFFF"/>
         <w:spacing w:before="0" w:beforeAutospacing="0" w:after="0" w:afterAutospacing="0" w:line="420" w:lineRule="atLeast"/>
         <w:rPr>
-          <w:rFonts w:hint="eastAsia"/>
           <w:color w:val="000000"/>
           <w:sz w:val="21"/>
           <w:szCs w:val="21"/>
@@ -252,7 +247,6 @@
         <w:shd w:val="clear" w:color="auto" w:fill="FFFFFF"/>
         <w:spacing w:before="0" w:beforeAutospacing="0" w:after="0" w:afterAutospacing="0" w:line="420" w:lineRule="atLeast"/>
         <w:rPr>
-          <w:rFonts w:hint="eastAsia"/>
           <w:color w:val="000000"/>
           <w:sz w:val="21"/>
           <w:szCs w:val="21"/>
@@ -275,7 +269,6 @@
         <w:shd w:val="clear" w:color="auto" w:fill="FFFFFF"/>
         <w:spacing w:before="0" w:beforeAutospacing="0" w:after="0" w:afterAutospacing="0" w:line="420" w:lineRule="atLeast"/>
         <w:rPr>
-          <w:rFonts w:hint="eastAsia"/>
           <w:color w:val="000000"/>
           <w:sz w:val="21"/>
           <w:szCs w:val="21"/>
@@ -298,7 +291,6 @@
         <w:spacing w:before="0" w:beforeAutospacing="0" w:after="0" w:afterAutospacing="0" w:line="420" w:lineRule="atLeast"/>
         <w:ind w:firstLine="420"/>
         <w:rPr>
-          <w:rFonts w:hint="eastAsia"/>
           <w:color w:val="000000"/>
           <w:sz w:val="21"/>
           <w:szCs w:val="21"/>
@@ -338,9 +330,6 @@
     <w:p>
       <w:pPr>
         <w:pStyle w:val="1"/>
-        <w:rPr>
-          <w:rFonts w:hint="eastAsia"/>
-        </w:rPr>
       </w:pPr>
       <w:r>
         <w:rPr>
@@ -361,7 +350,6 @@
     <w:p>
       <w:pPr>
         <w:rPr>
-          <w:rFonts w:hint="eastAsia"/>
           <w:color w:val="000000"/>
           <w:szCs w:val="21"/>
         </w:rPr>
